--- a/Project 4 dataset tips.docx
+++ b/Project 4 dataset tips.docx
@@ -142,7 +142,15 @@
     <w:p/>
     <w:p>
       <w:r>
-        <w:t>Jitesh Khurkhuriya – Azure ML Online Course</w:t>
+        <w:t xml:space="preserve">Jitesh </w:t>
+      </w:r>
+      <w:proofErr w:type="spellStart"/>
+      <w:r>
+        <w:t>Khurkhuriya</w:t>
+      </w:r>
+      <w:proofErr w:type="spellEnd"/>
+      <w:r>
+        <w:t xml:space="preserve"> – Azure ML Online Course</w:t>
       </w:r>
     </w:p>
     <w:p/>
@@ -154,7 +162,15 @@
     <w:p/>
     <w:p>
       <w:r>
-        <w:t>Oversampling + Undersampling combined</w:t>
+        <w:t xml:space="preserve">Oversampling + </w:t>
+      </w:r>
+      <w:proofErr w:type="spellStart"/>
+      <w:r>
+        <w:t>Undersampling</w:t>
+      </w:r>
+      <w:proofErr w:type="spellEnd"/>
+      <w:r>
+        <w:t xml:space="preserve"> combined</w:t>
       </w:r>
       <w:r>
         <w:br/>
@@ -162,7 +178,15 @@
     </w:p>
     <w:p>
       <w:r>
-        <w:t xml:space="preserve">Smote – create synthetic observations between two datapoints </w:t>
+        <w:t xml:space="preserve">Smote – create synthetic observations between two </w:t>
+      </w:r>
+      <w:proofErr w:type="spellStart"/>
+      <w:r>
+        <w:t>datapoints</w:t>
+      </w:r>
+      <w:proofErr w:type="spellEnd"/>
+      <w:r>
+        <w:t xml:space="preserve"> </w:t>
       </w:r>
     </w:p>
     <w:p/>
@@ -179,7 +203,15 @@
     <w:p/>
     <w:p>
       <w:r>
-        <w:t>Smote, Smoteenn, Smote-Tomek</w:t>
+        <w:t xml:space="preserve">Smote, </w:t>
+      </w:r>
+      <w:proofErr w:type="spellStart"/>
+      <w:r>
+        <w:t>Smoteenn</w:t>
+      </w:r>
+      <w:proofErr w:type="spellEnd"/>
+      <w:r>
+        <w:t>, Smote-Tomek</w:t>
       </w:r>
     </w:p>
     <w:p/>
@@ -201,6 +233,167 @@
     <w:p>
       <w:r>
         <w:t>Testing between to two groups</w:t>
+      </w:r>
+    </w:p>
+    <w:p/>
+    <w:p/>
+    <w:p/>
+    <w:p>
+      <w:pPr>
+        <w:rPr>
+          <w:b/>
+          <w:u w:val="single"/>
+        </w:rPr>
+      </w:pPr>
+      <w:r>
+        <w:rPr>
+          <w:b/>
+          <w:u w:val="single"/>
+        </w:rPr>
+        <w:t>Class 5 – 8 Sept 2018</w:t>
+      </w:r>
+    </w:p>
+    <w:p/>
+    <w:p>
+      <w:r>
+        <w:t>Project 4 – Dataset selection</w:t>
+      </w:r>
+    </w:p>
+    <w:p>
+      <w:r>
+        <w:t>Supervised- Classification, Regression</w:t>
+      </w:r>
+    </w:p>
+    <w:p>
+      <w:r>
+        <w:t>Unsupervised - Clustering</w:t>
+      </w:r>
+    </w:p>
+    <w:p/>
+    <w:p>
+      <w:r>
+        <w:t>Special Topics</w:t>
+      </w:r>
+    </w:p>
+    <w:p/>
+    <w:p>
+      <w:r>
+        <w:t xml:space="preserve"> Natural Language Processing – Corpus (dataset?)</w:t>
+      </w:r>
+    </w:p>
+    <w:p>
+      <w:pPr>
+        <w:pStyle w:val="ListParagraph"/>
+        <w:numPr>
+          <w:ilvl w:val="0"/>
+          <w:numId w:val="1"/>
+        </w:numPr>
+      </w:pPr>
+      <w:r>
+        <w:t>Python library – Vader</w:t>
+      </w:r>
+    </w:p>
+    <w:p>
+      <w:r>
+        <w:lastRenderedPageBreak/>
+        <w:t>NLP - Topic Modelling – group like words in ‘topics’, e.g. Google News</w:t>
+      </w:r>
+    </w:p>
+    <w:p>
+      <w:pPr>
+        <w:pStyle w:val="ListParagraph"/>
+        <w:numPr>
+          <w:ilvl w:val="0"/>
+          <w:numId w:val="1"/>
+        </w:numPr>
+      </w:pPr>
+      <w:r>
+        <w:t>Topic Keywords</w:t>
+      </w:r>
+    </w:p>
+    <w:p>
+      <w:pPr>
+        <w:ind w:left="720"/>
+      </w:pPr>
+      <w:r>
+        <w:t>Example:</w:t>
+      </w:r>
+      <w:r>
+        <w:br/>
+        <w:t>Topic 1 - Sushi, sashimi etc</w:t>
+      </w:r>
+    </w:p>
+    <w:p>
+      <w:pPr>
+        <w:ind w:left="720"/>
+      </w:pPr>
+      <w:r>
+        <w:t>Topic 2 – Beer, steak etc</w:t>
+      </w:r>
+    </w:p>
+    <w:p>
+      <w:r>
+        <w:br/>
+        <w:t>Words can be repeated in multiple topics depending on association</w:t>
+      </w:r>
+      <w:r>
+        <w:br/>
+      </w:r>
+    </w:p>
+    <w:p>
+      <w:r>
+        <w:t>Topic identities can be vague or abstract, depending on the resulting topic groups</w:t>
+      </w:r>
+    </w:p>
+    <w:p/>
+    <w:p>
+      <w:r>
+        <w:t>Time Series – dealing with time, e.g. stock prices rising and falling</w:t>
+      </w:r>
+    </w:p>
+    <w:p>
+      <w:r>
+        <w:tab/>
+        <w:t>Using historical y to predict future y (autoregression)</w:t>
+      </w:r>
+    </w:p>
+    <w:p/>
+    <w:p>
+      <w:r>
+        <w:t>CURSE OF DIMENSIONALITY</w:t>
+      </w:r>
+    </w:p>
+    <w:p/>
+    <w:p>
+      <w:pPr>
+        <w:pStyle w:val="ListParagraph"/>
+        <w:numPr>
+          <w:ilvl w:val="0"/>
+          <w:numId w:val="1"/>
+        </w:numPr>
+      </w:pPr>
+      <w:r>
+        <w:t>More columns in dataset, the more rows you need</w:t>
+      </w:r>
+    </w:p>
+    <w:p/>
+    <w:p>
+      <w:r>
+        <w:t>COMBINE Supervised with Unsupervised (Unsupervised is data prep)</w:t>
+      </w:r>
+    </w:p>
+    <w:p/>
+    <w:p>
+      <w:hyperlink r:id="rId6" w:history="1">
+        <w:r>
+          <w:rPr>
+            <w:rStyle w:val="Hyperlink"/>
+          </w:rPr>
+          <w:t>https://plot.ly/python/ipython-notebook-tutorial/#installation</w:t>
+        </w:r>
+      </w:hyperlink>
+      <w:r>
+        <w:t xml:space="preserve"> </w:t>
       </w:r>
       <w:bookmarkStart w:id="0" w:name="_GoBack"/>
       <w:bookmarkEnd w:id="0"/>
@@ -232,7 +425,7 @@
         <w:rFonts w:ascii="Calibri" w:eastAsiaTheme="minorHAnsi" w:hAnsi="Calibri" w:cs="Calibri" w:hint="default"/>
       </w:rPr>
     </w:lvl>
-    <w:lvl w:ilvl="1" w:tplc="04090003" w:tentative="1">
+    <w:lvl w:ilvl="1" w:tplc="04090003">
       <w:start w:val="1"/>
       <w:numFmt w:val="bullet"/>
       <w:lvlText w:val="o"/>
